--- a/Research and Planning/Ethan/Target Audience.docx
+++ b/Research and Planning/Ethan/Target Audience.docx
@@ -446,11 +446,17 @@
     </w:p>
     <w:p>
       <w:r>
-        <w:t>The audience for these types of games want predictable actions done by the ai and controls that are entirely reliable as these core prinsaples are what make memorable games.</w:t>
-      </w:r>
-    </w:p>
-    <w:p/>
-    <w:p/>
+        <w:t>The audience for these types of games want predictable actions done by the ai and controls that are entirely reliable as these core prinsaple</w:t>
+      </w:r>
+      <w:r>
+        <w:t>s are what make memorable games on top of this is consistiency and a fast itteration time as these allow for mastery of a game.</w:t>
+      </w:r>
+    </w:p>
+    <w:p>
+      <w:r>
+        <w:t>The reason we chose a top down shooter is that those aspects were easy to design arround and alowed alot more creative freedom then other genre</w:t>
+      </w:r>
+    </w:p>
     <w:p/>
     <w:p/>
     <w:p>
